--- a/기획/프로젝트 기획서.docx
+++ b/기획/프로젝트 기획서.docx
@@ -403,11 +403,6 @@
     </w:p>
     <w:p/>
     <w:p>
-      <w:pPr>
-        <w:rPr>
-          <w:rFonts w:hint="eastAsia"/>
-        </w:rPr>
-      </w:pPr>
       <w:r>
         <w:rPr>
           <w:rFonts w:hint="eastAsia"/>
@@ -474,29 +469,7 @@
             <w:szCs w:val="20"/>
             <w:shd w:val="clear" w:color="auto" w:fill="FFFFFF"/>
           </w:rPr>
-          <w:t>https://www.bigdata-cultur</w:t>
-        </w:r>
-        <w:r>
-          <w:rPr>
-            <w:rStyle w:val="a5"/>
-            <w:rFonts w:ascii="맑은 고딕" w:eastAsia="맑은 고딕" w:hAnsi="맑은 고딕"/>
-            <w:bCs/>
-            <w:spacing w:val="-8"/>
-            <w:szCs w:val="20"/>
-            <w:shd w:val="clear" w:color="auto" w:fill="FFFFFF"/>
-          </w:rPr>
-          <w:t>e</w:t>
-        </w:r>
-        <w:r>
-          <w:rPr>
-            <w:rStyle w:val="a5"/>
-            <w:rFonts w:ascii="맑은 고딕" w:eastAsia="맑은 고딕" w:hAnsi="맑은 고딕"/>
-            <w:bCs/>
-            <w:spacing w:val="-8"/>
-            <w:szCs w:val="20"/>
-            <w:shd w:val="clear" w:color="auto" w:fill="FFFFFF"/>
-          </w:rPr>
-          <w:t>.kr/bigdata/user/data_market/detail.do?id=3c3d50c0-0337-11ee-a67e-69239d37dfae</w:t>
+          <w:t>https://www.bigdata-culture.kr/bigdata/user/data_market/detail.do?id=3c3d50c0-0337-11ee-a67e-69239d37dfae</w:t>
         </w:r>
       </w:hyperlink>
     </w:p>
@@ -539,21 +512,7 @@
             <w:rStyle w:val="a5"/>
             <w:szCs w:val="20"/>
           </w:rPr>
-          <w:t>https://www.bigda</w:t>
-        </w:r>
-        <w:r>
-          <w:rPr>
-            <w:rStyle w:val="a5"/>
-            <w:szCs w:val="20"/>
-          </w:rPr>
-          <w:t>t</w:t>
-        </w:r>
-        <w:r>
-          <w:rPr>
-            <w:rStyle w:val="a5"/>
-            <w:szCs w:val="20"/>
-          </w:rPr>
-          <w:t>a-culture.kr/bigdata/user/data_market/detail.do?id=9d4e73e0-41e6-11eb-af9a-4b03f0a582d6</w:t>
+          <w:t>https://www.bigdata-culture.kr/bigdata/user/data_market/detail.do?id=9d4e73e0-41e6-11eb-af9a-4b03f0a582d6</w:t>
         </w:r>
       </w:hyperlink>
     </w:p>
@@ -585,7 +544,6 @@
       <w:pPr>
         <w:ind w:firstLineChars="450" w:firstLine="828"/>
         <w:rPr>
-          <w:rFonts w:hint="eastAsia"/>
           <w:szCs w:val="20"/>
         </w:rPr>
       </w:pPr>
@@ -610,31 +568,20 @@
             <w:szCs w:val="36"/>
             <w:shd w:val="clear" w:color="auto" w:fill="FFFFFF"/>
           </w:rPr>
-          <w:t>https://www.big</w:t>
-        </w:r>
-        <w:r>
-          <w:rPr>
-            <w:rStyle w:val="a5"/>
-            <w:rFonts w:ascii="맑은 고딕" w:eastAsia="맑은 고딕" w:hAnsi="맑은 고딕"/>
-            <w:bCs/>
-            <w:spacing w:val="-8"/>
-            <w:szCs w:val="36"/>
-            <w:shd w:val="clear" w:color="auto" w:fill="FFFFFF"/>
-          </w:rPr>
-          <w:t>d</w:t>
-        </w:r>
-        <w:r>
-          <w:rPr>
-            <w:rStyle w:val="a5"/>
-            <w:rFonts w:ascii="맑은 고딕" w:eastAsia="맑은 고딕" w:hAnsi="맑은 고딕"/>
-            <w:bCs/>
-            <w:spacing w:val="-8"/>
-            <w:szCs w:val="36"/>
-            <w:shd w:val="clear" w:color="auto" w:fill="FFFFFF"/>
-          </w:rPr>
-          <w:t>ata-culture.kr/bigdata/user/data_market/detail.do?id=50fd90ec-0c2c-4d2d-a68a-62ff1c5d5f67</w:t>
+          <w:t>https://www.bigdata-culture.kr/bigdata/user/data_market/detail.do?id=50fd90ec-0c2c-4d2d-a68a-62ff1c5d5f67</w:t>
         </w:r>
       </w:hyperlink>
+      <w:r>
+        <w:rPr>
+          <w:rStyle w:val="a5"/>
+          <w:rFonts w:ascii="맑은 고딕" w:eastAsia="맑은 고딕" w:hAnsi="맑은 고딕"/>
+          <w:bCs/>
+          <w:spacing w:val="-8"/>
+          <w:szCs w:val="36"/>
+          <w:shd w:val="clear" w:color="auto" w:fill="FFFFFF"/>
+        </w:rPr>
+        <w:t xml:space="preserve">  </w:t>
+      </w:r>
       <w:bookmarkStart w:id="0" w:name="_GoBack"/>
       <w:bookmarkEnd w:id="0"/>
     </w:p>

--- a/기획/프로젝트 기획서.docx
+++ b/기획/프로젝트 기획서.docx
@@ -403,6 +403,11 @@
     </w:p>
     <w:p/>
     <w:p>
+      <w:pPr>
+        <w:rPr>
+          <w:rFonts w:hint="eastAsia"/>
+        </w:rPr>
+      </w:pPr>
       <w:r>
         <w:rPr>
           <w:rFonts w:hint="eastAsia"/>
@@ -469,7 +474,29 @@
             <w:szCs w:val="20"/>
             <w:shd w:val="clear" w:color="auto" w:fill="FFFFFF"/>
           </w:rPr>
-          <w:t>https://www.bigdata-culture.kr/bigdata/user/data_market/detail.do?id=3c3d50c0-0337-11ee-a67e-69239d37dfae</w:t>
+          <w:t>https://www.bigdata-cultur</w:t>
+        </w:r>
+        <w:r>
+          <w:rPr>
+            <w:rStyle w:val="a5"/>
+            <w:rFonts w:ascii="맑은 고딕" w:eastAsia="맑은 고딕" w:hAnsi="맑은 고딕"/>
+            <w:bCs/>
+            <w:spacing w:val="-8"/>
+            <w:szCs w:val="20"/>
+            <w:shd w:val="clear" w:color="auto" w:fill="FFFFFF"/>
+          </w:rPr>
+          <w:t>e</w:t>
+        </w:r>
+        <w:r>
+          <w:rPr>
+            <w:rStyle w:val="a5"/>
+            <w:rFonts w:ascii="맑은 고딕" w:eastAsia="맑은 고딕" w:hAnsi="맑은 고딕"/>
+            <w:bCs/>
+            <w:spacing w:val="-8"/>
+            <w:szCs w:val="20"/>
+            <w:shd w:val="clear" w:color="auto" w:fill="FFFFFF"/>
+          </w:rPr>
+          <w:t>.kr/bigdata/user/data_market/detail.do?id=3c3d50c0-0337-11ee-a67e-69239d37dfae</w:t>
         </w:r>
       </w:hyperlink>
     </w:p>
@@ -512,7 +539,21 @@
             <w:rStyle w:val="a5"/>
             <w:szCs w:val="20"/>
           </w:rPr>
-          <w:t>https://www.bigdata-culture.kr/bigdata/user/data_market/detail.do?id=9d4e73e0-41e6-11eb-af9a-4b03f0a582d6</w:t>
+          <w:t>https://www.bigda</w:t>
+        </w:r>
+        <w:r>
+          <w:rPr>
+            <w:rStyle w:val="a5"/>
+            <w:szCs w:val="20"/>
+          </w:rPr>
+          <w:t>t</w:t>
+        </w:r>
+        <w:r>
+          <w:rPr>
+            <w:rStyle w:val="a5"/>
+            <w:szCs w:val="20"/>
+          </w:rPr>
+          <w:t>a-culture.kr/bigdata/user/data_market/detail.do?id=9d4e73e0-41e6-11eb-af9a-4b03f0a582d6</w:t>
         </w:r>
       </w:hyperlink>
     </w:p>
@@ -544,6 +585,7 @@
       <w:pPr>
         <w:ind w:firstLineChars="450" w:firstLine="828"/>
         <w:rPr>
+          <w:rFonts w:hint="eastAsia"/>
           <w:szCs w:val="20"/>
         </w:rPr>
       </w:pPr>
@@ -568,20 +610,31 @@
             <w:szCs w:val="36"/>
             <w:shd w:val="clear" w:color="auto" w:fill="FFFFFF"/>
           </w:rPr>
-          <w:t>https://www.bigdata-culture.kr/bigdata/user/data_market/detail.do?id=50fd90ec-0c2c-4d2d-a68a-62ff1c5d5f67</w:t>
+          <w:t>https://www.big</w:t>
+        </w:r>
+        <w:r>
+          <w:rPr>
+            <w:rStyle w:val="a5"/>
+            <w:rFonts w:ascii="맑은 고딕" w:eastAsia="맑은 고딕" w:hAnsi="맑은 고딕"/>
+            <w:bCs/>
+            <w:spacing w:val="-8"/>
+            <w:szCs w:val="36"/>
+            <w:shd w:val="clear" w:color="auto" w:fill="FFFFFF"/>
+          </w:rPr>
+          <w:t>d</w:t>
+        </w:r>
+        <w:r>
+          <w:rPr>
+            <w:rStyle w:val="a5"/>
+            <w:rFonts w:ascii="맑은 고딕" w:eastAsia="맑은 고딕" w:hAnsi="맑은 고딕"/>
+            <w:bCs/>
+            <w:spacing w:val="-8"/>
+            <w:szCs w:val="36"/>
+            <w:shd w:val="clear" w:color="auto" w:fill="FFFFFF"/>
+          </w:rPr>
+          <w:t>ata-culture.kr/bigdata/user/data_market/detail.do?id=50fd90ec-0c2c-4d2d-a68a-62ff1c5d5f67</w:t>
         </w:r>
       </w:hyperlink>
-      <w:r>
-        <w:rPr>
-          <w:rStyle w:val="a5"/>
-          <w:rFonts w:ascii="맑은 고딕" w:eastAsia="맑은 고딕" w:hAnsi="맑은 고딕"/>
-          <w:bCs/>
-          <w:spacing w:val="-8"/>
-          <w:szCs w:val="36"/>
-          <w:shd w:val="clear" w:color="auto" w:fill="FFFFFF"/>
-        </w:rPr>
-        <w:t xml:space="preserve">  </w:t>
-      </w:r>
       <w:bookmarkStart w:id="0" w:name="_GoBack"/>
       <w:bookmarkEnd w:id="0"/>
     </w:p>
